--- a/Отчет по практике Работа с Git. .docx
+++ b/Отчет по практике Работа с Git. .docx
@@ -91,7 +91,6 @@
           <w:rFonts w:ascii="Times New Roman" w:hAnsi="Times New Roman" w:cs="Times New Roman"/>
           <w:sz w:val="32"/>
           <w:szCs w:val="32"/>
-          <w:lang w:val="en-US"/>
         </w:rPr>
         <w:t xml:space="preserve">: </w:t>
       </w:r>
@@ -925,7 +924,6 @@
           <w:rFonts w:ascii="Times New Roman" w:hAnsi="Times New Roman" w:cs="Times New Roman"/>
           <w:sz w:val="28"/>
           <w:szCs w:val="28"/>
-          <w:lang w:val="en-US"/>
         </w:rPr>
       </w:pPr>
       <w:r>
@@ -1054,6 +1052,7 @@
       <w:r>
         <w:rPr>
           <w:rFonts w:ascii="Times New Roman" w:hAnsi="Times New Roman" w:cs="Times New Roman"/>
+          <w:noProof/>
           <w:sz w:val="28"/>
           <w:szCs w:val="28"/>
         </w:rPr>
@@ -1224,6 +1223,7 @@
       <w:r>
         <w:rPr>
           <w:rFonts w:ascii="Times New Roman" w:hAnsi="Times New Roman" w:cs="Times New Roman"/>
+          <w:noProof/>
           <w:sz w:val="28"/>
           <w:szCs w:val="28"/>
         </w:rPr>
@@ -1346,6 +1346,7 @@
       <w:r>
         <w:rPr>
           <w:rFonts w:ascii="Times New Roman" w:hAnsi="Times New Roman" w:cs="Times New Roman"/>
+          <w:noProof/>
           <w:sz w:val="28"/>
           <w:szCs w:val="28"/>
         </w:rPr>
@@ -1564,6 +1565,7 @@
       <w:r>
         <w:rPr>
           <w:rFonts w:ascii="Times New Roman" w:hAnsi="Times New Roman" w:cs="Times New Roman"/>
+          <w:noProof/>
           <w:sz w:val="28"/>
           <w:szCs w:val="28"/>
         </w:rPr>
@@ -1650,6 +1652,7 @@
           <w:rFonts w:ascii="Times New Roman" w:hAnsi="Times New Roman" w:cs="Times New Roman"/>
           <w:b/>
           <w:bCs/>
+          <w:noProof/>
           <w:sz w:val="28"/>
           <w:szCs w:val="28"/>
         </w:rPr>
@@ -1843,7 +1846,7 @@
           <w:sz w:val="28"/>
           <w:szCs w:val="28"/>
         </w:rPr>
-        <w:t xml:space="preserve"> g</w:t>
+        <w:t xml:space="preserve"> </w:t>
       </w:r>
       <w:proofErr w:type="spellStart"/>
       <w:r>
@@ -1852,7 +1855,7 @@
           <w:sz w:val="28"/>
           <w:szCs w:val="28"/>
         </w:rPr>
-        <w:t>it</w:t>
+        <w:t>git</w:t>
       </w:r>
       <w:proofErr w:type="spellEnd"/>
       <w:r>
@@ -1913,6 +1916,7 @@
       <w:r>
         <w:rPr>
           <w:rFonts w:ascii="Times New Roman" w:hAnsi="Times New Roman" w:cs="Times New Roman"/>
+          <w:noProof/>
           <w:sz w:val="28"/>
           <w:szCs w:val="28"/>
         </w:rPr>
@@ -1978,7 +1982,24 @@
           <w:szCs w:val="28"/>
           <w:lang w:val="en-US"/>
         </w:rPr>
-        <w:t>git status</w:t>
+        <w:t>git</w:t>
+      </w:r>
+      <w:r>
+        <w:rPr>
+          <w:rFonts w:ascii="Times New Roman" w:hAnsi="Times New Roman" w:cs="Times New Roman"/>
+          <w:sz w:val="28"/>
+          <w:szCs w:val="28"/>
+        </w:rPr>
+        <w:t xml:space="preserve"> </w:t>
+      </w:r>
+      <w:r>
+        <w:rPr>
+          <w:rFonts w:ascii="Times New Roman" w:hAnsi="Times New Roman" w:cs="Times New Roman"/>
+          <w:sz w:val="28"/>
+          <w:szCs w:val="28"/>
+          <w:lang w:val="en-US"/>
+        </w:rPr>
+        <w:t>status</w:t>
       </w:r>
     </w:p>
     <w:p>
@@ -2174,6 +2195,7 @@
       <w:r>
         <w:rPr>
           <w:rFonts w:ascii="Times New Roman" w:hAnsi="Times New Roman" w:cs="Times New Roman"/>
+          <w:noProof/>
           <w:sz w:val="28"/>
           <w:szCs w:val="28"/>
         </w:rPr>
@@ -2222,7 +2244,6 @@
           <w:rFonts w:ascii="Times New Roman" w:hAnsi="Times New Roman" w:cs="Times New Roman"/>
           <w:sz w:val="28"/>
           <w:szCs w:val="28"/>
-          <w:lang w:val="en-US"/>
         </w:rPr>
       </w:pPr>
       <w:r>
@@ -2240,7 +2261,24 @@
           <w:szCs w:val="28"/>
           <w:lang w:val="en-US"/>
         </w:rPr>
-        <w:t>git add</w:t>
+        <w:t>git</w:t>
+      </w:r>
+      <w:r>
+        <w:rPr>
+          <w:rFonts w:ascii="Times New Roman" w:hAnsi="Times New Roman" w:cs="Times New Roman"/>
+          <w:sz w:val="28"/>
+          <w:szCs w:val="28"/>
+        </w:rPr>
+        <w:t xml:space="preserve"> </w:t>
+      </w:r>
+      <w:r>
+        <w:rPr>
+          <w:rFonts w:ascii="Times New Roman" w:hAnsi="Times New Roman" w:cs="Times New Roman"/>
+          <w:sz w:val="28"/>
+          <w:szCs w:val="28"/>
+          <w:lang w:val="en-US"/>
+        </w:rPr>
+        <w:t>add</w:t>
       </w:r>
     </w:p>
     <w:p>
@@ -2476,6 +2514,7 @@
       <w:r>
         <w:rPr>
           <w:rFonts w:ascii="Times New Roman" w:hAnsi="Times New Roman" w:cs="Times New Roman"/>
+          <w:noProof/>
           <w:sz w:val="28"/>
           <w:szCs w:val="28"/>
         </w:rPr>
@@ -2582,6 +2621,7 @@
       <w:r>
         <w:rPr>
           <w:rFonts w:ascii="Times New Roman" w:hAnsi="Times New Roman" w:cs="Times New Roman"/>
+          <w:noProof/>
           <w:sz w:val="28"/>
           <w:szCs w:val="28"/>
           <w:lang w:val="en-US"/>
@@ -2631,7 +2671,6 @@
           <w:rFonts w:ascii="Times New Roman" w:hAnsi="Times New Roman" w:cs="Times New Roman"/>
           <w:sz w:val="28"/>
           <w:szCs w:val="28"/>
-          <w:lang w:val="en-US"/>
         </w:rPr>
       </w:pPr>
       <w:r>
@@ -2678,7 +2717,6 @@
           <w:rFonts w:ascii="Times New Roman" w:hAnsi="Times New Roman" w:cs="Times New Roman"/>
           <w:sz w:val="28"/>
           <w:szCs w:val="28"/>
-          <w:lang w:val="en-US"/>
         </w:rPr>
       </w:pPr>
     </w:p>
@@ -2761,8 +2799,17 @@
           <w:rFonts w:ascii="Times New Roman" w:hAnsi="Times New Roman" w:cs="Times New Roman"/>
           <w:sz w:val="28"/>
           <w:szCs w:val="28"/>
-        </w:rPr>
-      </w:pPr>
+          <w:lang w:val="en-US"/>
+        </w:rPr>
+      </w:pPr>
+      <w:r>
+        <w:rPr>
+          <w:rFonts w:ascii="Times New Roman" w:hAnsi="Times New Roman" w:cs="Times New Roman"/>
+          <w:sz w:val="28"/>
+          <w:szCs w:val="28"/>
+        </w:rPr>
+        <w:t>Основной идеей ветвления является отклонение от основного кода и продолжение работы независимо от него. Также это удобно в тестировании отдельного функционала, потому что позволяет работать над новой частью кода, не беспокоясь о поломке чего-то в рабочей версии.</w:t>
+      </w:r>
     </w:p>
     <w:p>
       <w:pPr>
@@ -2961,7 +3008,6 @@
         </w:rPr>
         <w:t xml:space="preserve"> </w:t>
       </w:r>
-      <w:proofErr w:type="gramStart"/>
       <w:r>
         <w:rPr>
           <w:rFonts w:ascii="Times New Roman" w:hAnsi="Times New Roman" w:cs="Times New Roman"/>
@@ -2977,9 +3023,8 @@
           <w:sz w:val="28"/>
           <w:szCs w:val="28"/>
         </w:rPr>
-        <w:t xml:space="preserve"> .</w:t>
-      </w:r>
-      <w:proofErr w:type="gramEnd"/>
+        <w:t>.</w:t>
+      </w:r>
     </w:p>
     <w:p>
       <w:pPr>
@@ -3429,6 +3474,7 @@
           <w:szCs w:val="28"/>
           <w:lang w:val="en-US"/>
         </w:rPr>
+        <w:lastRenderedPageBreak/>
         <w:t>git checkout (</w:t>
       </w:r>
       <w:r>
@@ -3475,22 +3521,454 @@
           <w:rFonts w:ascii="Times New Roman" w:hAnsi="Times New Roman" w:cs="Times New Roman"/>
           <w:sz w:val="28"/>
           <w:szCs w:val="28"/>
-          <w:lang w:val="en-US"/>
-        </w:rPr>
-      </w:pPr>
+        </w:rPr>
+      </w:pPr>
+      <w:r>
+        <w:rPr>
+          <w:rFonts w:ascii="Times New Roman" w:hAnsi="Times New Roman" w:cs="Times New Roman"/>
+          <w:sz w:val="28"/>
+          <w:szCs w:val="28"/>
+        </w:rPr>
+        <w:t>Самостоятельная работа</w:t>
+      </w:r>
+    </w:p>
+    <w:p>
+      <w:pPr>
+        <w:spacing w:after="0" w:line="360" w:lineRule="auto"/>
+        <w:ind w:left="1077" w:hanging="357"/>
+        <w:jc w:val="both"/>
+        <w:rPr>
+          <w:rFonts w:ascii="Times New Roman" w:hAnsi="Times New Roman" w:cs="Times New Roman"/>
+          <w:sz w:val="28"/>
+          <w:szCs w:val="28"/>
+        </w:rPr>
+      </w:pPr>
+      <w:r>
+        <w:rPr>
+          <w:rFonts w:ascii="Times New Roman" w:hAnsi="Times New Roman" w:cs="Times New Roman"/>
+          <w:sz w:val="28"/>
+          <w:szCs w:val="28"/>
+        </w:rPr>
+        <w:t>5)</w:t>
+      </w:r>
+      <w:r>
+        <w:t xml:space="preserve"> </w:t>
+      </w:r>
+      <w:r>
+        <w:rPr>
+          <w:rFonts w:ascii="Times New Roman" w:hAnsi="Times New Roman" w:cs="Times New Roman"/>
+          <w:sz w:val="28"/>
+          <w:szCs w:val="28"/>
+        </w:rPr>
+        <w:t xml:space="preserve">Слияние используется в </w:t>
+      </w:r>
+      <w:proofErr w:type="spellStart"/>
+      <w:r>
+        <w:rPr>
+          <w:rFonts w:ascii="Times New Roman" w:hAnsi="Times New Roman" w:cs="Times New Roman"/>
+          <w:sz w:val="28"/>
+          <w:szCs w:val="28"/>
+        </w:rPr>
+        <w:t>Git</w:t>
+      </w:r>
+      <w:proofErr w:type="spellEnd"/>
+      <w:r>
+        <w:rPr>
+          <w:rFonts w:ascii="Times New Roman" w:hAnsi="Times New Roman" w:cs="Times New Roman"/>
+          <w:sz w:val="28"/>
+          <w:szCs w:val="28"/>
+        </w:rPr>
+        <w:t xml:space="preserve">, чтобы собрать воедино разветвленную историю. Команда </w:t>
+      </w:r>
+      <w:proofErr w:type="spellStart"/>
+      <w:r>
+        <w:rPr>
+          <w:rFonts w:ascii="Times New Roman" w:hAnsi="Times New Roman" w:cs="Times New Roman"/>
+          <w:sz w:val="28"/>
+          <w:szCs w:val="28"/>
+        </w:rPr>
+        <w:t>git</w:t>
+      </w:r>
+      <w:proofErr w:type="spellEnd"/>
+      <w:r>
+        <w:rPr>
+          <w:rFonts w:ascii="Times New Roman" w:hAnsi="Times New Roman" w:cs="Times New Roman"/>
+          <w:sz w:val="28"/>
+          <w:szCs w:val="28"/>
+        </w:rPr>
+        <w:t xml:space="preserve"> </w:t>
+      </w:r>
+      <w:proofErr w:type="spellStart"/>
+      <w:r>
+        <w:rPr>
+          <w:rFonts w:ascii="Times New Roman" w:hAnsi="Times New Roman" w:cs="Times New Roman"/>
+          <w:sz w:val="28"/>
+          <w:szCs w:val="28"/>
+        </w:rPr>
+        <w:t>merge</w:t>
+      </w:r>
+      <w:proofErr w:type="spellEnd"/>
+      <w:r>
+        <w:rPr>
+          <w:rFonts w:ascii="Times New Roman" w:hAnsi="Times New Roman" w:cs="Times New Roman"/>
+          <w:sz w:val="28"/>
+          <w:szCs w:val="28"/>
+        </w:rPr>
+        <w:t xml:space="preserve"> выполняет слияние отдельных направлений разработки, созданных с помощью команды </w:t>
+      </w:r>
+      <w:proofErr w:type="spellStart"/>
+      <w:r>
+        <w:rPr>
+          <w:rFonts w:ascii="Times New Roman" w:hAnsi="Times New Roman" w:cs="Times New Roman"/>
+          <w:sz w:val="28"/>
+          <w:szCs w:val="28"/>
+        </w:rPr>
+        <w:t>git</w:t>
+      </w:r>
+      <w:proofErr w:type="spellEnd"/>
+      <w:r>
+        <w:rPr>
+          <w:rFonts w:ascii="Times New Roman" w:hAnsi="Times New Roman" w:cs="Times New Roman"/>
+          <w:sz w:val="28"/>
+          <w:szCs w:val="28"/>
+        </w:rPr>
+        <w:t xml:space="preserve"> </w:t>
+      </w:r>
+      <w:proofErr w:type="spellStart"/>
+      <w:r>
+        <w:rPr>
+          <w:rFonts w:ascii="Times New Roman" w:hAnsi="Times New Roman" w:cs="Times New Roman"/>
+          <w:sz w:val="28"/>
+          <w:szCs w:val="28"/>
+        </w:rPr>
+        <w:t>branch</w:t>
+      </w:r>
+      <w:proofErr w:type="spellEnd"/>
+      <w:r>
+        <w:rPr>
+          <w:rFonts w:ascii="Times New Roman" w:hAnsi="Times New Roman" w:cs="Times New Roman"/>
+          <w:sz w:val="28"/>
+          <w:szCs w:val="28"/>
+        </w:rPr>
+        <w:t>, в единую ветку.</w:t>
+      </w:r>
+    </w:p>
+    <w:p>
+      <w:pPr>
+        <w:spacing w:after="0" w:line="360" w:lineRule="auto"/>
+        <w:ind w:left="1077" w:hanging="357"/>
+        <w:jc w:val="both"/>
+        <w:rPr>
+          <w:rFonts w:ascii="Times New Roman" w:hAnsi="Times New Roman" w:cs="Times New Roman"/>
+          <w:sz w:val="28"/>
+          <w:szCs w:val="28"/>
+          <w:lang w:val="en-US"/>
+        </w:rPr>
+      </w:pPr>
+      <w:r>
+        <w:rPr>
+          <w:rFonts w:ascii="Times New Roman" w:hAnsi="Times New Roman" w:cs="Times New Roman"/>
+          <w:sz w:val="28"/>
+          <w:szCs w:val="28"/>
+        </w:rPr>
+        <w:t>Создание различных веток</w:t>
+      </w:r>
+    </w:p>
+    <w:p>
+      <w:pPr>
+        <w:spacing w:after="0" w:line="240" w:lineRule="auto"/>
+        <w:jc w:val="center"/>
+        <w:rPr>
+          <w:rFonts w:ascii="Times New Roman" w:hAnsi="Times New Roman" w:cs="Times New Roman"/>
+          <w:sz w:val="28"/>
+          <w:szCs w:val="28"/>
+          <w:lang w:val="en-US"/>
+        </w:rPr>
+      </w:pPr>
+      <w:r>
+        <w:rPr>
+          <w:rFonts w:ascii="Times New Roman" w:hAnsi="Times New Roman" w:cs="Times New Roman"/>
+          <w:sz w:val="28"/>
+          <w:szCs w:val="28"/>
+          <w:lang w:val="en-US"/>
+        </w:rPr>
+        <w:drawing>
+          <wp:inline distT="0" distB="0" distL="0" distR="0" wp14:anchorId="6E0C4C86" wp14:editId="68E09B4D">
+            <wp:extent cx="3258005" cy="4772691"/>
+            <wp:effectExtent l="0" t="0" r="0" b="0"/>
+            <wp:docPr id="249917146" name="Рисунок 1"/>
+            <wp:cNvGraphicFramePr>
+              <a:graphicFrameLocks xmlns:a="http://schemas.openxmlformats.org/drawingml/2006/main" noChangeAspect="1"/>
+            </wp:cNvGraphicFramePr>
+            <a:graphic xmlns:a="http://schemas.openxmlformats.org/drawingml/2006/main">
+              <a:graphicData uri="http://schemas.openxmlformats.org/drawingml/2006/picture">
+                <pic:pic xmlns:pic="http://schemas.openxmlformats.org/drawingml/2006/picture">
+                  <pic:nvPicPr>
+                    <pic:cNvPr id="249917146" name=""/>
+                    <pic:cNvPicPr/>
+                  </pic:nvPicPr>
+                  <pic:blipFill>
+                    <a:blip r:embed="rId16"/>
+                    <a:stretch>
+                      <a:fillRect/>
+                    </a:stretch>
+                  </pic:blipFill>
+                  <pic:spPr>
+                    <a:xfrm>
+                      <a:off x="0" y="0"/>
+                      <a:ext cx="3258005" cy="4772691"/>
+                    </a:xfrm>
+                    <a:prstGeom prst="rect">
+                      <a:avLst/>
+                    </a:prstGeom>
+                  </pic:spPr>
+                </pic:pic>
+              </a:graphicData>
+            </a:graphic>
+          </wp:inline>
+        </w:drawing>
+      </w:r>
+    </w:p>
+    <w:p>
+      <w:pPr>
+        <w:spacing w:after="0" w:line="240" w:lineRule="auto"/>
+        <w:jc w:val="center"/>
+        <w:rPr>
+          <w:rFonts w:ascii="Times New Roman" w:hAnsi="Times New Roman" w:cs="Times New Roman"/>
+          <w:sz w:val="28"/>
+          <w:szCs w:val="28"/>
+          <w:lang w:val="en-US"/>
+        </w:rPr>
+      </w:pPr>
+      <w:r>
+        <w:rPr>
+          <w:rFonts w:ascii="Times New Roman" w:hAnsi="Times New Roman" w:cs="Times New Roman"/>
+          <w:sz w:val="28"/>
+          <w:szCs w:val="28"/>
+        </w:rPr>
+        <w:t>Рисунок 11 –</w:t>
+      </w:r>
+      <w:r>
+        <w:rPr>
+          <w:rFonts w:ascii="Times New Roman" w:hAnsi="Times New Roman" w:cs="Times New Roman"/>
+          <w:sz w:val="28"/>
+          <w:szCs w:val="28"/>
+          <w:lang w:val="en-US"/>
+        </w:rPr>
+        <w:t xml:space="preserve"> Branches</w:t>
+      </w:r>
+    </w:p>
+    <w:p>
+      <w:pPr>
+        <w:spacing w:after="0" w:line="240" w:lineRule="auto"/>
+        <w:jc w:val="center"/>
+        <w:rPr>
+          <w:rFonts w:ascii="Times New Roman" w:hAnsi="Times New Roman" w:cs="Times New Roman"/>
+          <w:sz w:val="28"/>
+          <w:szCs w:val="28"/>
+          <w:lang w:val="en-US"/>
+        </w:rPr>
+      </w:pPr>
+      <w:r>
+        <w:rPr>
+          <w:rFonts w:ascii="Times New Roman" w:hAnsi="Times New Roman" w:cs="Times New Roman"/>
+          <w:sz w:val="28"/>
+          <w:szCs w:val="28"/>
+        </w:rPr>
+        <w:t>Созданы 3 ветки</w:t>
+      </w:r>
+      <w:r>
+        <w:rPr>
+          <w:rFonts w:ascii="Times New Roman" w:hAnsi="Times New Roman" w:cs="Times New Roman"/>
+          <w:sz w:val="28"/>
+          <w:szCs w:val="28"/>
+        </w:rPr>
+        <w:t>,</w:t>
+      </w:r>
+      <w:r>
+        <w:rPr>
+          <w:rFonts w:ascii="Times New Roman" w:hAnsi="Times New Roman" w:cs="Times New Roman"/>
+          <w:sz w:val="28"/>
+          <w:szCs w:val="28"/>
+        </w:rPr>
+        <w:t xml:space="preserve"> одна из которых имеет файл </w:t>
+      </w:r>
+      <w:r>
+        <w:rPr>
+          <w:rFonts w:ascii="Times New Roman" w:hAnsi="Times New Roman" w:cs="Times New Roman"/>
+          <w:sz w:val="28"/>
+          <w:szCs w:val="28"/>
+          <w:lang w:val="en-US"/>
+        </w:rPr>
+        <w:t>README</w:t>
+      </w:r>
+    </w:p>
+    <w:p>
+      <w:pPr>
+        <w:spacing w:after="0" w:line="240" w:lineRule="auto"/>
+        <w:jc w:val="center"/>
+        <w:rPr>
+          <w:rFonts w:ascii="Times New Roman" w:hAnsi="Times New Roman" w:cs="Times New Roman"/>
+          <w:sz w:val="28"/>
+          <w:szCs w:val="28"/>
+          <w:lang w:val="en-US"/>
+        </w:rPr>
+      </w:pPr>
+    </w:p>
+    <w:p>
+      <w:pPr>
+        <w:spacing w:after="0" w:line="240" w:lineRule="auto"/>
+        <w:jc w:val="center"/>
+        <w:rPr>
+          <w:rFonts w:ascii="Times New Roman" w:hAnsi="Times New Roman" w:cs="Times New Roman"/>
+          <w:sz w:val="28"/>
+          <w:szCs w:val="28"/>
+        </w:rPr>
+      </w:pPr>
+      <w:r>
+        <w:rPr>
+          <w:rFonts w:ascii="Times New Roman" w:hAnsi="Times New Roman" w:cs="Times New Roman"/>
+          <w:sz w:val="28"/>
+          <w:szCs w:val="28"/>
+        </w:rPr>
+        <w:lastRenderedPageBreak/>
+        <w:drawing>
+          <wp:inline distT="0" distB="0" distL="0" distR="0" wp14:anchorId="0732F1AE" wp14:editId="193CECA4">
+            <wp:extent cx="5940425" cy="5553710"/>
+            <wp:effectExtent l="0" t="0" r="3175" b="8890"/>
+            <wp:docPr id="824607838" name="Рисунок 1"/>
+            <wp:cNvGraphicFramePr>
+              <a:graphicFrameLocks xmlns:a="http://schemas.openxmlformats.org/drawingml/2006/main" noChangeAspect="1"/>
+            </wp:cNvGraphicFramePr>
+            <a:graphic xmlns:a="http://schemas.openxmlformats.org/drawingml/2006/main">
+              <a:graphicData uri="http://schemas.openxmlformats.org/drawingml/2006/picture">
+                <pic:pic xmlns:pic="http://schemas.openxmlformats.org/drawingml/2006/picture">
+                  <pic:nvPicPr>
+                    <pic:cNvPr id="824607838" name=""/>
+                    <pic:cNvPicPr/>
+                  </pic:nvPicPr>
+                  <pic:blipFill>
+                    <a:blip r:embed="rId17"/>
+                    <a:stretch>
+                      <a:fillRect/>
+                    </a:stretch>
+                  </pic:blipFill>
+                  <pic:spPr>
+                    <a:xfrm>
+                      <a:off x="0" y="0"/>
+                      <a:ext cx="5940425" cy="5553710"/>
+                    </a:xfrm>
+                    <a:prstGeom prst="rect">
+                      <a:avLst/>
+                    </a:prstGeom>
+                  </pic:spPr>
+                </pic:pic>
+              </a:graphicData>
+            </a:graphic>
+          </wp:inline>
+        </w:drawing>
+      </w:r>
+    </w:p>
+    <w:p>
+      <w:pPr>
+        <w:spacing w:after="0" w:line="240" w:lineRule="auto"/>
+        <w:jc w:val="center"/>
+        <w:rPr>
+          <w:rFonts w:ascii="Times New Roman" w:hAnsi="Times New Roman" w:cs="Times New Roman"/>
+          <w:sz w:val="28"/>
+          <w:szCs w:val="28"/>
+        </w:rPr>
+      </w:pPr>
+      <w:r>
+        <w:rPr>
+          <w:rFonts w:ascii="Times New Roman" w:hAnsi="Times New Roman" w:cs="Times New Roman"/>
+          <w:sz w:val="28"/>
+          <w:szCs w:val="28"/>
+        </w:rPr>
+        <w:t xml:space="preserve">Рисунок 12 – часть </w:t>
+      </w:r>
+      <w:r>
+        <w:rPr>
+          <w:rFonts w:ascii="Times New Roman" w:hAnsi="Times New Roman" w:cs="Times New Roman"/>
+          <w:sz w:val="28"/>
+          <w:szCs w:val="28"/>
+          <w:lang w:val="en-US"/>
+        </w:rPr>
+        <w:t>README</w:t>
+      </w:r>
     </w:p>
     <w:p>
       <w:pPr>
         <w:spacing w:after="0" w:line="360" w:lineRule="auto"/>
         <w:ind w:firstLine="709"/>
-        <w:jc w:val="center"/>
-        <w:rPr>
-          <w:rFonts w:ascii="Times New Roman" w:hAnsi="Times New Roman" w:cs="Times New Roman"/>
-          <w:sz w:val="28"/>
-          <w:szCs w:val="28"/>
-          <w:lang w:val="en-US"/>
-        </w:rPr>
-      </w:pPr>
+        <w:jc w:val="both"/>
+        <w:rPr>
+          <w:rFonts w:ascii="Times New Roman" w:hAnsi="Times New Roman" w:cs="Times New Roman"/>
+          <w:sz w:val="28"/>
+          <w:szCs w:val="28"/>
+        </w:rPr>
+      </w:pPr>
+      <w:r>
+        <w:rPr>
+          <w:rFonts w:ascii="Times New Roman" w:hAnsi="Times New Roman" w:cs="Times New Roman"/>
+          <w:sz w:val="28"/>
+          <w:szCs w:val="28"/>
+        </w:rPr>
+        <w:t xml:space="preserve">Более подробно посмотреть на отчет и прочитать файл </w:t>
+      </w:r>
+      <w:r>
+        <w:rPr>
+          <w:rFonts w:ascii="Times New Roman" w:hAnsi="Times New Roman" w:cs="Times New Roman"/>
+          <w:sz w:val="28"/>
+          <w:szCs w:val="28"/>
+          <w:lang w:val="en-US"/>
+        </w:rPr>
+        <w:t>Readme</w:t>
+      </w:r>
+      <w:r>
+        <w:rPr>
+          <w:rFonts w:ascii="Times New Roman" w:hAnsi="Times New Roman" w:cs="Times New Roman"/>
+          <w:sz w:val="28"/>
+          <w:szCs w:val="28"/>
+        </w:rPr>
+        <w:t xml:space="preserve"> </w:t>
+      </w:r>
+      <w:r>
+        <w:rPr>
+          <w:rFonts w:ascii="Times New Roman" w:hAnsi="Times New Roman" w:cs="Times New Roman"/>
+          <w:sz w:val="28"/>
+          <w:szCs w:val="28"/>
+        </w:rPr>
+        <w:t xml:space="preserve">можно в репозитории </w:t>
+      </w:r>
+      <w:r>
+        <w:rPr>
+          <w:rFonts w:ascii="Times New Roman" w:hAnsi="Times New Roman" w:cs="Times New Roman"/>
+          <w:sz w:val="28"/>
+          <w:szCs w:val="28"/>
+          <w:lang w:val="en-US"/>
+        </w:rPr>
+        <w:t>B</w:t>
+      </w:r>
+      <w:r>
+        <w:rPr>
+          <w:rFonts w:ascii="Times New Roman" w:hAnsi="Times New Roman" w:cs="Times New Roman"/>
+          <w:sz w:val="28"/>
+          <w:szCs w:val="28"/>
+        </w:rPr>
+        <w:t>0</w:t>
+      </w:r>
+      <w:proofErr w:type="spellStart"/>
+      <w:r>
+        <w:rPr>
+          <w:rFonts w:ascii="Times New Roman" w:hAnsi="Times New Roman" w:cs="Times New Roman"/>
+          <w:sz w:val="28"/>
+          <w:szCs w:val="28"/>
+          <w:lang w:val="en-US"/>
+        </w:rPr>
+        <w:t>ldyrev</w:t>
+      </w:r>
+      <w:proofErr w:type="spellEnd"/>
     </w:p>
     <w:sectPr>
       <w:pgSz w:w="11906" w:h="16838"/>

--- a/Отчет по практике Работа с Git. .docx
+++ b/Отчет по практике Работа с Git. .docx
@@ -454,23 +454,13 @@
           <w:szCs w:val="28"/>
         </w:rPr>
       </w:pPr>
-      <w:proofErr w:type="spellStart"/>
-      <w:r>
-        <w:rPr>
-          <w:rFonts w:ascii="Times New Roman" w:hAnsi="Times New Roman" w:cs="Times New Roman"/>
-          <w:sz w:val="28"/>
-          <w:szCs w:val="28"/>
-        </w:rPr>
-        <w:t>Git</w:t>
-      </w:r>
-      <w:proofErr w:type="spellEnd"/>
-      <w:r>
-        <w:rPr>
-          <w:rFonts w:ascii="Times New Roman" w:hAnsi="Times New Roman" w:cs="Times New Roman"/>
-          <w:sz w:val="28"/>
-          <w:szCs w:val="28"/>
-        </w:rPr>
-        <w:t xml:space="preserve"> — это распределенная система управления версиями, которая используется для отслеживания изменений в исходном коде программного обеспечения и координации работы нескольких разработчиков над одним проектом. Он был создан Линусом Торвальдсом в 2005 году.</w:t>
+      <w:r>
+        <w:rPr>
+          <w:rFonts w:ascii="Times New Roman" w:hAnsi="Times New Roman" w:cs="Times New Roman"/>
+          <w:sz w:val="28"/>
+          <w:szCs w:val="28"/>
+        </w:rPr>
+        <w:t>Git — это распределенная система управления версиями, которая используется для отслеживания изменений в исходном коде программного обеспечения и координации работы нескольких разработчиков над одним проектом. Он был создан Линусом Торвальдсом в 2005 году.</w:t>
       </w:r>
     </w:p>
     <w:p>
@@ -489,25 +479,7 @@
           <w:sz w:val="28"/>
           <w:szCs w:val="28"/>
         </w:rPr>
-        <w:t xml:space="preserve">Основные цели </w:t>
-      </w:r>
-      <w:proofErr w:type="spellStart"/>
-      <w:r>
-        <w:rPr>
-          <w:rFonts w:ascii="Times New Roman" w:hAnsi="Times New Roman" w:cs="Times New Roman"/>
-          <w:sz w:val="28"/>
-          <w:szCs w:val="28"/>
-        </w:rPr>
-        <w:t>Git</w:t>
-      </w:r>
-      <w:proofErr w:type="spellEnd"/>
-      <w:r>
-        <w:rPr>
-          <w:rFonts w:ascii="Times New Roman" w:hAnsi="Times New Roman" w:cs="Times New Roman"/>
-          <w:sz w:val="28"/>
-          <w:szCs w:val="28"/>
-        </w:rPr>
-        <w:t>:</w:t>
+        <w:t>Основные цели Git:</w:t>
       </w:r>
     </w:p>
     <w:p>
@@ -541,25 +513,7 @@
           <w:sz w:val="28"/>
           <w:szCs w:val="28"/>
         </w:rPr>
-        <w:t xml:space="preserve"> </w:t>
-      </w:r>
-      <w:proofErr w:type="spellStart"/>
-      <w:r>
-        <w:rPr>
-          <w:rFonts w:ascii="Times New Roman" w:hAnsi="Times New Roman" w:cs="Times New Roman"/>
-          <w:sz w:val="28"/>
-          <w:szCs w:val="28"/>
-        </w:rPr>
-        <w:t>Git</w:t>
-      </w:r>
-      <w:proofErr w:type="spellEnd"/>
-      <w:r>
-        <w:rPr>
-          <w:rFonts w:ascii="Times New Roman" w:hAnsi="Times New Roman" w:cs="Times New Roman"/>
-          <w:sz w:val="28"/>
-          <w:szCs w:val="28"/>
-        </w:rPr>
-        <w:t xml:space="preserve"> позволяет фиксировать каждое изменение в исходном коде, что обеспечивает полный контроль над историей проекта.</w:t>
+        <w:t xml:space="preserve"> Git позволяет фиксировать каждое изменение в исходном коде, что обеспечивает полный контроль над историей проекта.</w:t>
       </w:r>
     </w:p>
     <w:p>
@@ -593,25 +547,7 @@
           <w:sz w:val="28"/>
           <w:szCs w:val="28"/>
         </w:rPr>
-        <w:t xml:space="preserve"> </w:t>
-      </w:r>
-      <w:proofErr w:type="spellStart"/>
-      <w:r>
-        <w:rPr>
-          <w:rFonts w:ascii="Times New Roman" w:hAnsi="Times New Roman" w:cs="Times New Roman"/>
-          <w:sz w:val="28"/>
-          <w:szCs w:val="28"/>
-        </w:rPr>
-        <w:t>Git</w:t>
-      </w:r>
-      <w:proofErr w:type="spellEnd"/>
-      <w:r>
-        <w:rPr>
-          <w:rFonts w:ascii="Times New Roman" w:hAnsi="Times New Roman" w:cs="Times New Roman"/>
-          <w:sz w:val="28"/>
-          <w:szCs w:val="28"/>
-        </w:rPr>
-        <w:t xml:space="preserve"> позволяет нескольким разработчикам одновременно работать над одним и тем же проектом. Каждый разработчик может вносить свои изменения, а затем объединять их с изменениями других.</w:t>
+        <w:t xml:space="preserve"> Git позволяет нескольким разработчикам одновременно работать над одним и тем же проектом. Каждый разработчик может вносить свои изменения, а затем объединять их с изменениями других.</w:t>
       </w:r>
     </w:p>
     <w:p>
@@ -645,43 +581,7 @@
           <w:sz w:val="28"/>
           <w:szCs w:val="28"/>
         </w:rPr>
-        <w:t xml:space="preserve"> </w:t>
-      </w:r>
-      <w:proofErr w:type="spellStart"/>
-      <w:r>
-        <w:rPr>
-          <w:rFonts w:ascii="Times New Roman" w:hAnsi="Times New Roman" w:cs="Times New Roman"/>
-          <w:sz w:val="28"/>
-          <w:szCs w:val="28"/>
-        </w:rPr>
-        <w:t>Git</w:t>
-      </w:r>
-      <w:proofErr w:type="spellEnd"/>
-      <w:r>
-        <w:rPr>
-          <w:rFonts w:ascii="Times New Roman" w:hAnsi="Times New Roman" w:cs="Times New Roman"/>
-          <w:sz w:val="28"/>
-          <w:szCs w:val="28"/>
-        </w:rPr>
-        <w:t xml:space="preserve"> позволяет создавать отдельные ветки для работы над конкретными </w:t>
-      </w:r>
-      <w:proofErr w:type="spellStart"/>
-      <w:r>
-        <w:rPr>
-          <w:rFonts w:ascii="Times New Roman" w:hAnsi="Times New Roman" w:cs="Times New Roman"/>
-          <w:sz w:val="28"/>
-          <w:szCs w:val="28"/>
-        </w:rPr>
-        <w:t>функциональностями</w:t>
-      </w:r>
-      <w:proofErr w:type="spellEnd"/>
-      <w:r>
-        <w:rPr>
-          <w:rFonts w:ascii="Times New Roman" w:hAnsi="Times New Roman" w:cs="Times New Roman"/>
-          <w:sz w:val="28"/>
-          <w:szCs w:val="28"/>
-        </w:rPr>
-        <w:t xml:space="preserve"> или исправлениями ошибок. Затем эти ветки могут быть объединены (слиты) обратно в основную ветку.</w:t>
+        <w:t xml:space="preserve"> Git позволяет создавать отдельные ветки для работы над конкретными функциональностями или исправлениями ошибок. Затем эти ветки могут быть объединены (слиты) обратно в основную ветку.</w:t>
       </w:r>
     </w:p>
     <w:p>
@@ -715,25 +615,7 @@
           <w:sz w:val="28"/>
           <w:szCs w:val="28"/>
         </w:rPr>
-        <w:t xml:space="preserve"> </w:t>
-      </w:r>
-      <w:proofErr w:type="spellStart"/>
-      <w:r>
-        <w:rPr>
-          <w:rFonts w:ascii="Times New Roman" w:hAnsi="Times New Roman" w:cs="Times New Roman"/>
-          <w:sz w:val="28"/>
-          <w:szCs w:val="28"/>
-        </w:rPr>
-        <w:t>Git</w:t>
-      </w:r>
-      <w:proofErr w:type="spellEnd"/>
-      <w:r>
-        <w:rPr>
-          <w:rFonts w:ascii="Times New Roman" w:hAnsi="Times New Roman" w:cs="Times New Roman"/>
-          <w:sz w:val="28"/>
-          <w:szCs w:val="28"/>
-        </w:rPr>
-        <w:t xml:space="preserve"> позволяет разработчикам работать локально, не завися от сетевого соединения. Это увеличивает эффективность и удобство работы.</w:t>
+        <w:t xml:space="preserve"> Git позволяет разработчикам работать локально, не завися от сетевого соединения. Это увеличивает эффективность и удобство работы.</w:t>
       </w:r>
     </w:p>
     <w:p>
@@ -767,25 +649,7 @@
           <w:sz w:val="28"/>
           <w:szCs w:val="28"/>
         </w:rPr>
-        <w:t xml:space="preserve"> </w:t>
-      </w:r>
-      <w:proofErr w:type="spellStart"/>
-      <w:r>
-        <w:rPr>
-          <w:rFonts w:ascii="Times New Roman" w:hAnsi="Times New Roman" w:cs="Times New Roman"/>
-          <w:sz w:val="28"/>
-          <w:szCs w:val="28"/>
-        </w:rPr>
-        <w:t>Git</w:t>
-      </w:r>
-      <w:proofErr w:type="spellEnd"/>
-      <w:r>
-        <w:rPr>
-          <w:rFonts w:ascii="Times New Roman" w:hAnsi="Times New Roman" w:cs="Times New Roman"/>
-          <w:sz w:val="28"/>
-          <w:szCs w:val="28"/>
-        </w:rPr>
-        <w:t xml:space="preserve"> использует эффективные алгоритмы хранения данных, что делает его компактным и быстрым.</w:t>
+        <w:t xml:space="preserve"> Git использует эффективные алгоритмы хранения данных, что делает его компактным и быстрым.</w:t>
       </w:r>
     </w:p>
     <w:p>
@@ -839,25 +703,7 @@
           <w:sz w:val="28"/>
           <w:szCs w:val="28"/>
         </w:rPr>
-        <w:t xml:space="preserve">В целом, </w:t>
-      </w:r>
-      <w:proofErr w:type="spellStart"/>
-      <w:r>
-        <w:rPr>
-          <w:rFonts w:ascii="Times New Roman" w:hAnsi="Times New Roman" w:cs="Times New Roman"/>
-          <w:sz w:val="28"/>
-          <w:szCs w:val="28"/>
-        </w:rPr>
-        <w:t>Git</w:t>
-      </w:r>
-      <w:proofErr w:type="spellEnd"/>
-      <w:r>
-        <w:rPr>
-          <w:rFonts w:ascii="Times New Roman" w:hAnsi="Times New Roman" w:cs="Times New Roman"/>
-          <w:sz w:val="28"/>
-          <w:szCs w:val="28"/>
-        </w:rPr>
-        <w:t xml:space="preserve"> предоставляет мощные инструменты для управления версиями и совместной разработки программного обеспечения, делая процесс более удобным и эффективным для команд разработчиков.</w:t>
+        <w:t>В целом, Git предоставляет мощные инструменты для управления версиями и совместной разработки программного обеспечения, делая процесс более удобным и эффективным для команд разработчиков.</w:t>
       </w:r>
     </w:p>
     <w:p>
@@ -1720,9 +1566,37 @@
           <w:szCs w:val="28"/>
           <w:lang w:val="en-US"/>
         </w:rPr>
-        <w:t xml:space="preserve">git </w:t>
-      </w:r>
-      <w:proofErr w:type="spellStart"/>
+        <w:t>git init</w:t>
+      </w:r>
+    </w:p>
+    <w:p>
+      <w:pPr>
+        <w:spacing w:after="0" w:line="360" w:lineRule="auto"/>
+        <w:ind w:firstLine="709"/>
+        <w:jc w:val="both"/>
+        <w:rPr>
+          <w:rFonts w:ascii="Times New Roman" w:hAnsi="Times New Roman" w:cs="Times New Roman"/>
+          <w:sz w:val="28"/>
+          <w:szCs w:val="28"/>
+        </w:rPr>
+      </w:pPr>
+      <w:r>
+        <w:rPr>
+          <w:rFonts w:ascii="Times New Roman" w:hAnsi="Times New Roman" w:cs="Times New Roman"/>
+          <w:sz w:val="28"/>
+          <w:szCs w:val="28"/>
+          <w:lang w:val="en-US"/>
+        </w:rPr>
+        <w:t>Git</w:t>
+      </w:r>
+      <w:r>
+        <w:rPr>
+          <w:rFonts w:ascii="Times New Roman" w:hAnsi="Times New Roman" w:cs="Times New Roman"/>
+          <w:sz w:val="28"/>
+          <w:szCs w:val="28"/>
+        </w:rPr>
+        <w:t xml:space="preserve"> </w:t>
+      </w:r>
       <w:r>
         <w:rPr>
           <w:rFonts w:ascii="Times New Roman" w:hAnsi="Times New Roman" w:cs="Times New Roman"/>
@@ -1732,19 +1606,38 @@
         </w:rPr>
         <w:t>init</w:t>
       </w:r>
-      <w:proofErr w:type="spellEnd"/>
-    </w:p>
-    <w:p>
-      <w:pPr>
-        <w:spacing w:after="0" w:line="360" w:lineRule="auto"/>
-        <w:ind w:firstLine="709"/>
-        <w:jc w:val="both"/>
-        <w:rPr>
-          <w:rFonts w:ascii="Times New Roman" w:hAnsi="Times New Roman" w:cs="Times New Roman"/>
-          <w:sz w:val="28"/>
-          <w:szCs w:val="28"/>
-        </w:rPr>
-      </w:pPr>
+      <w:r>
+        <w:rPr>
+          <w:rFonts w:ascii="Times New Roman" w:hAnsi="Times New Roman" w:cs="Times New Roman"/>
+          <w:sz w:val="28"/>
+          <w:szCs w:val="28"/>
+        </w:rPr>
+        <w:t xml:space="preserve"> </w:t>
+      </w:r>
+      <w:r>
+        <w:rPr>
+          <w:rFonts w:ascii="Times New Roman" w:hAnsi="Times New Roman" w:cs="Times New Roman"/>
+          <w:sz w:val="28"/>
+          <w:szCs w:val="28"/>
+        </w:rPr>
+        <w:t>–</w:t>
+      </w:r>
+      <w:r>
+        <w:rPr>
+          <w:rFonts w:ascii="Times New Roman" w:hAnsi="Times New Roman" w:cs="Times New Roman"/>
+          <w:sz w:val="28"/>
+          <w:szCs w:val="28"/>
+        </w:rPr>
+        <w:t xml:space="preserve"> </w:t>
+      </w:r>
+      <w:r>
+        <w:rPr>
+          <w:rFonts w:ascii="Times New Roman" w:hAnsi="Times New Roman" w:cs="Times New Roman"/>
+          <w:sz w:val="28"/>
+          <w:szCs w:val="28"/>
+        </w:rPr>
+        <w:t xml:space="preserve">Команда которая нужна для создания используемого репозитория в </w:t>
+      </w:r>
       <w:r>
         <w:rPr>
           <w:rFonts w:ascii="Times New Roman" w:hAnsi="Times New Roman" w:cs="Times New Roman"/>
@@ -1762,102 +1655,14 @@
         </w:rPr>
         <w:t xml:space="preserve"> </w:t>
       </w:r>
-      <w:proofErr w:type="spellStart"/>
-      <w:r>
-        <w:rPr>
-          <w:rFonts w:ascii="Times New Roman" w:hAnsi="Times New Roman" w:cs="Times New Roman"/>
-          <w:sz w:val="28"/>
-          <w:szCs w:val="28"/>
-          <w:lang w:val="en-US"/>
-        </w:rPr>
-        <w:t>init</w:t>
-      </w:r>
-      <w:proofErr w:type="spellEnd"/>
-      <w:r>
-        <w:rPr>
-          <w:rFonts w:ascii="Times New Roman" w:hAnsi="Times New Roman" w:cs="Times New Roman"/>
-          <w:sz w:val="28"/>
-          <w:szCs w:val="28"/>
-        </w:rPr>
-        <w:t xml:space="preserve"> </w:t>
-      </w:r>
-      <w:r>
-        <w:rPr>
-          <w:rFonts w:ascii="Times New Roman" w:hAnsi="Times New Roman" w:cs="Times New Roman"/>
-          <w:sz w:val="28"/>
-          <w:szCs w:val="28"/>
-        </w:rPr>
-        <w:t>–</w:t>
-      </w:r>
-      <w:r>
-        <w:rPr>
-          <w:rFonts w:ascii="Times New Roman" w:hAnsi="Times New Roman" w:cs="Times New Roman"/>
-          <w:sz w:val="28"/>
-          <w:szCs w:val="28"/>
-        </w:rPr>
-        <w:t xml:space="preserve"> </w:t>
-      </w:r>
-      <w:r>
-        <w:rPr>
-          <w:rFonts w:ascii="Times New Roman" w:hAnsi="Times New Roman" w:cs="Times New Roman"/>
-          <w:sz w:val="28"/>
-          <w:szCs w:val="28"/>
-        </w:rPr>
-        <w:t xml:space="preserve">Команда которая нужна для создания используемого репозитория в </w:t>
-      </w:r>
-      <w:r>
-        <w:rPr>
-          <w:rFonts w:ascii="Times New Roman" w:hAnsi="Times New Roman" w:cs="Times New Roman"/>
-          <w:sz w:val="28"/>
-          <w:szCs w:val="28"/>
-          <w:lang w:val="en-US"/>
-        </w:rPr>
-        <w:t>Git</w:t>
-      </w:r>
-      <w:r>
-        <w:rPr>
-          <w:rFonts w:ascii="Times New Roman" w:hAnsi="Times New Roman" w:cs="Times New Roman"/>
-          <w:sz w:val="28"/>
-          <w:szCs w:val="28"/>
-        </w:rPr>
-        <w:t xml:space="preserve"> </w:t>
-      </w:r>
-      <w:r>
-        <w:rPr>
-          <w:rFonts w:ascii="Times New Roman" w:hAnsi="Times New Roman" w:cs="Times New Roman"/>
-          <w:sz w:val="28"/>
-          <w:szCs w:val="28"/>
-        </w:rPr>
-        <w:t>в локальной файловой системе. Когда выполняется команда внутри папки создается скрытая папка с расширением</w:t>
-      </w:r>
-      <w:proofErr w:type="gramStart"/>
-      <w:r>
-        <w:rPr>
-          <w:rFonts w:ascii="Times New Roman" w:hAnsi="Times New Roman" w:cs="Times New Roman"/>
-          <w:sz w:val="28"/>
-          <w:szCs w:val="28"/>
-        </w:rPr>
-        <w:t>.</w:t>
-      </w:r>
-      <w:proofErr w:type="gramEnd"/>
-      <w:r>
-        <w:rPr>
-          <w:rFonts w:ascii="Times New Roman" w:hAnsi="Times New Roman" w:cs="Times New Roman"/>
-          <w:sz w:val="28"/>
-          <w:szCs w:val="28"/>
-        </w:rPr>
-        <w:t xml:space="preserve"> </w:t>
-      </w:r>
-      <w:proofErr w:type="spellStart"/>
-      <w:r>
-        <w:rPr>
-          <w:rFonts w:ascii="Times New Roman" w:hAnsi="Times New Roman" w:cs="Times New Roman"/>
-          <w:sz w:val="28"/>
-          <w:szCs w:val="28"/>
-        </w:rPr>
-        <w:t>git</w:t>
-      </w:r>
-      <w:proofErr w:type="spellEnd"/>
+      <w:r>
+        <w:rPr>
+          <w:rFonts w:ascii="Times New Roman" w:hAnsi="Times New Roman" w:cs="Times New Roman"/>
+          <w:sz w:val="28"/>
+          <w:szCs w:val="28"/>
+        </w:rPr>
+        <w:t>в локальной файловой системе. Когда выполняется команда внутри папки создается скрытая папка с расширением. git</w:t>
+      </w:r>
       <w:r>
         <w:rPr>
           <w:rFonts w:ascii="Times New Roman" w:hAnsi="Times New Roman" w:cs="Times New Roman"/>
@@ -2799,7 +2604,6 @@
           <w:rFonts w:ascii="Times New Roman" w:hAnsi="Times New Roman" w:cs="Times New Roman"/>
           <w:sz w:val="28"/>
           <w:szCs w:val="28"/>
-          <w:lang w:val="en-US"/>
         </w:rPr>
       </w:pPr>
       <w:r>
@@ -2874,7 +2678,6 @@
         </w:rPr>
         <w:t xml:space="preserve"> </w:t>
       </w:r>
-      <w:proofErr w:type="spellStart"/>
       <w:r>
         <w:rPr>
           <w:rFonts w:ascii="Times New Roman" w:eastAsiaTheme="minorHAnsi" w:hAnsi="Times New Roman" w:cs="Times New Roman"/>
@@ -2884,7 +2687,6 @@
         </w:rPr>
         <w:t>init</w:t>
       </w:r>
-      <w:proofErr w:type="spellEnd"/>
       <w:r>
         <w:rPr>
           <w:rFonts w:ascii="Times New Roman" w:eastAsiaTheme="minorHAnsi" w:hAnsi="Times New Roman" w:cs="Times New Roman"/>
@@ -3092,25 +2894,7 @@
           <w:sz w:val="28"/>
           <w:szCs w:val="28"/>
         </w:rPr>
-        <w:t xml:space="preserve">‘Мой первый </w:t>
-      </w:r>
-      <w:proofErr w:type="spellStart"/>
-      <w:r>
-        <w:rPr>
-          <w:rFonts w:ascii="Times New Roman" w:hAnsi="Times New Roman" w:cs="Times New Roman"/>
-          <w:sz w:val="28"/>
-          <w:szCs w:val="28"/>
-        </w:rPr>
-        <w:t>пуш</w:t>
-      </w:r>
-      <w:proofErr w:type="spellEnd"/>
-      <w:r>
-        <w:rPr>
-          <w:rFonts w:ascii="Times New Roman" w:hAnsi="Times New Roman" w:cs="Times New Roman"/>
-          <w:sz w:val="28"/>
-          <w:szCs w:val="28"/>
-        </w:rPr>
-        <w:t>’</w:t>
+        <w:t>‘Мой первый пуш’</w:t>
       </w:r>
     </w:p>
     <w:p>
@@ -3560,97 +3344,7 @@
           <w:sz w:val="28"/>
           <w:szCs w:val="28"/>
         </w:rPr>
-        <w:t xml:space="preserve">Слияние используется в </w:t>
-      </w:r>
-      <w:proofErr w:type="spellStart"/>
-      <w:r>
-        <w:rPr>
-          <w:rFonts w:ascii="Times New Roman" w:hAnsi="Times New Roman" w:cs="Times New Roman"/>
-          <w:sz w:val="28"/>
-          <w:szCs w:val="28"/>
-        </w:rPr>
-        <w:t>Git</w:t>
-      </w:r>
-      <w:proofErr w:type="spellEnd"/>
-      <w:r>
-        <w:rPr>
-          <w:rFonts w:ascii="Times New Roman" w:hAnsi="Times New Roman" w:cs="Times New Roman"/>
-          <w:sz w:val="28"/>
-          <w:szCs w:val="28"/>
-        </w:rPr>
-        <w:t xml:space="preserve">, чтобы собрать воедино разветвленную историю. Команда </w:t>
-      </w:r>
-      <w:proofErr w:type="spellStart"/>
-      <w:r>
-        <w:rPr>
-          <w:rFonts w:ascii="Times New Roman" w:hAnsi="Times New Roman" w:cs="Times New Roman"/>
-          <w:sz w:val="28"/>
-          <w:szCs w:val="28"/>
-        </w:rPr>
-        <w:t>git</w:t>
-      </w:r>
-      <w:proofErr w:type="spellEnd"/>
-      <w:r>
-        <w:rPr>
-          <w:rFonts w:ascii="Times New Roman" w:hAnsi="Times New Roman" w:cs="Times New Roman"/>
-          <w:sz w:val="28"/>
-          <w:szCs w:val="28"/>
-        </w:rPr>
-        <w:t xml:space="preserve"> </w:t>
-      </w:r>
-      <w:proofErr w:type="spellStart"/>
-      <w:r>
-        <w:rPr>
-          <w:rFonts w:ascii="Times New Roman" w:hAnsi="Times New Roman" w:cs="Times New Roman"/>
-          <w:sz w:val="28"/>
-          <w:szCs w:val="28"/>
-        </w:rPr>
-        <w:t>merge</w:t>
-      </w:r>
-      <w:proofErr w:type="spellEnd"/>
-      <w:r>
-        <w:rPr>
-          <w:rFonts w:ascii="Times New Roman" w:hAnsi="Times New Roman" w:cs="Times New Roman"/>
-          <w:sz w:val="28"/>
-          <w:szCs w:val="28"/>
-        </w:rPr>
-        <w:t xml:space="preserve"> выполняет слияние отдельных направлений разработки, созданных с помощью команды </w:t>
-      </w:r>
-      <w:proofErr w:type="spellStart"/>
-      <w:r>
-        <w:rPr>
-          <w:rFonts w:ascii="Times New Roman" w:hAnsi="Times New Roman" w:cs="Times New Roman"/>
-          <w:sz w:val="28"/>
-          <w:szCs w:val="28"/>
-        </w:rPr>
-        <w:t>git</w:t>
-      </w:r>
-      <w:proofErr w:type="spellEnd"/>
-      <w:r>
-        <w:rPr>
-          <w:rFonts w:ascii="Times New Roman" w:hAnsi="Times New Roman" w:cs="Times New Roman"/>
-          <w:sz w:val="28"/>
-          <w:szCs w:val="28"/>
-        </w:rPr>
-        <w:t xml:space="preserve"> </w:t>
-      </w:r>
-      <w:proofErr w:type="spellStart"/>
-      <w:r>
-        <w:rPr>
-          <w:rFonts w:ascii="Times New Roman" w:hAnsi="Times New Roman" w:cs="Times New Roman"/>
-          <w:sz w:val="28"/>
-          <w:szCs w:val="28"/>
-        </w:rPr>
-        <w:t>branch</w:t>
-      </w:r>
-      <w:proofErr w:type="spellEnd"/>
-      <w:r>
-        <w:rPr>
-          <w:rFonts w:ascii="Times New Roman" w:hAnsi="Times New Roman" w:cs="Times New Roman"/>
-          <w:sz w:val="28"/>
-          <w:szCs w:val="28"/>
-        </w:rPr>
-        <w:t>, в единую ветку.</w:t>
+        <w:t>Слияние используется в Git, чтобы собрать воедино разветвленную историю. Команда git merge выполняет слияние отдельных направлений разработки, созданных с помощью команды git branch, в единую ветку.</w:t>
       </w:r>
     </w:p>
     <w:p>
@@ -3688,6 +3382,7 @@
       <w:r>
         <w:rPr>
           <w:rFonts w:ascii="Times New Roman" w:hAnsi="Times New Roman" w:cs="Times New Roman"/>
+          <w:noProof/>
           <w:sz w:val="28"/>
           <w:szCs w:val="28"/>
           <w:lang w:val="en-US"/>
@@ -3737,7 +3432,6 @@
           <w:rFonts w:ascii="Times New Roman" w:hAnsi="Times New Roman" w:cs="Times New Roman"/>
           <w:sz w:val="28"/>
           <w:szCs w:val="28"/>
-          <w:lang w:val="en-US"/>
         </w:rPr>
       </w:pPr>
       <w:r>
@@ -3753,9 +3447,17 @@
           <w:rFonts w:ascii="Times New Roman" w:hAnsi="Times New Roman" w:cs="Times New Roman"/>
           <w:sz w:val="28"/>
           <w:szCs w:val="28"/>
-          <w:lang w:val="en-US"/>
-        </w:rPr>
-        <w:t xml:space="preserve"> Branches</w:t>
+        </w:rPr>
+        <w:t xml:space="preserve"> </w:t>
+      </w:r>
+      <w:r>
+        <w:rPr>
+          <w:rFonts w:ascii="Times New Roman" w:hAnsi="Times New Roman" w:cs="Times New Roman"/>
+          <w:sz w:val="28"/>
+          <w:szCs w:val="28"/>
+          <w:lang w:val="en-US"/>
+        </w:rPr>
+        <w:t>Branches</w:t>
       </w:r>
     </w:p>
     <w:p>
@@ -3766,7 +3468,6 @@
           <w:rFonts w:ascii="Times New Roman" w:hAnsi="Times New Roman" w:cs="Times New Roman"/>
           <w:sz w:val="28"/>
           <w:szCs w:val="28"/>
-          <w:lang w:val="en-US"/>
         </w:rPr>
       </w:pPr>
       <w:r>
@@ -3811,7 +3512,6 @@
           <w:rFonts w:ascii="Times New Roman" w:hAnsi="Times New Roman" w:cs="Times New Roman"/>
           <w:sz w:val="28"/>
           <w:szCs w:val="28"/>
-          <w:lang w:val="en-US"/>
         </w:rPr>
       </w:pPr>
     </w:p>
@@ -3828,6 +3528,7 @@
       <w:r>
         <w:rPr>
           <w:rFonts w:ascii="Times New Roman" w:hAnsi="Times New Roman" w:cs="Times New Roman"/>
+          <w:noProof/>
           <w:sz w:val="28"/>
           <w:szCs w:val="28"/>
         </w:rPr>
@@ -3958,7 +3659,6 @@
         </w:rPr>
         <w:t>0</w:t>
       </w:r>
-      <w:proofErr w:type="spellStart"/>
       <w:r>
         <w:rPr>
           <w:rFonts w:ascii="Times New Roman" w:hAnsi="Times New Roman" w:cs="Times New Roman"/>
@@ -3968,7 +3668,338 @@
         </w:rPr>
         <w:t>ldyrev</w:t>
       </w:r>
-      <w:proofErr w:type="spellEnd"/>
+    </w:p>
+    <w:p>
+      <w:pPr>
+        <w:spacing w:after="0" w:line="360" w:lineRule="auto"/>
+        <w:ind w:firstLine="709"/>
+        <w:jc w:val="both"/>
+        <w:rPr>
+          <w:rFonts w:ascii="Times New Roman" w:hAnsi="Times New Roman" w:cs="Times New Roman"/>
+          <w:sz w:val="28"/>
+          <w:szCs w:val="28"/>
+        </w:rPr>
+      </w:pPr>
+    </w:p>
+    <w:p>
+      <w:pPr>
+        <w:spacing w:after="0" w:line="360" w:lineRule="auto"/>
+        <w:ind w:firstLine="709"/>
+        <w:jc w:val="both"/>
+        <w:rPr>
+          <w:rFonts w:ascii="Times New Roman" w:hAnsi="Times New Roman" w:cs="Times New Roman"/>
+          <w:sz w:val="28"/>
+          <w:szCs w:val="28"/>
+        </w:rPr>
+      </w:pPr>
+      <w:r>
+        <w:rPr>
+          <w:rFonts w:ascii="Times New Roman" w:hAnsi="Times New Roman" w:cs="Times New Roman"/>
+          <w:sz w:val="28"/>
+          <w:szCs w:val="28"/>
+        </w:rPr>
+        <w:t>3)</w:t>
+      </w:r>
+      <w:r>
+        <w:rPr>
+          <w:rFonts w:ascii="Times New Roman" w:hAnsi="Times New Roman" w:cs="Times New Roman"/>
+          <w:sz w:val="28"/>
+          <w:szCs w:val="28"/>
+        </w:rPr>
+        <w:t xml:space="preserve"> посмотреть видео. В данном задании рассказывалось о расширении </w:t>
+      </w:r>
+      <w:r>
+        <w:rPr>
+          <w:rFonts w:ascii="Times New Roman" w:hAnsi="Times New Roman" w:cs="Times New Roman"/>
+          <w:sz w:val="28"/>
+          <w:szCs w:val="28"/>
+        </w:rPr>
+        <w:t>“</w:t>
+      </w:r>
+      <w:r>
+        <w:rPr>
+          <w:rFonts w:ascii="Times New Roman" w:hAnsi="Times New Roman" w:cs="Times New Roman"/>
+          <w:sz w:val="28"/>
+          <w:szCs w:val="28"/>
+          <w:lang w:val="en-US"/>
+        </w:rPr>
+        <w:t>Makdrown</w:t>
+      </w:r>
+      <w:r>
+        <w:rPr>
+          <w:rFonts w:ascii="Times New Roman" w:hAnsi="Times New Roman" w:cs="Times New Roman"/>
+          <w:sz w:val="28"/>
+          <w:szCs w:val="28"/>
+        </w:rPr>
+        <w:t xml:space="preserve"> </w:t>
+      </w:r>
+      <w:r>
+        <w:rPr>
+          <w:rFonts w:ascii="Times New Roman" w:hAnsi="Times New Roman" w:cs="Times New Roman"/>
+          <w:sz w:val="28"/>
+          <w:szCs w:val="28"/>
+          <w:lang w:val="en-US"/>
+        </w:rPr>
+        <w:t>Preview</w:t>
+      </w:r>
+      <w:r>
+        <w:rPr>
+          <w:rFonts w:ascii="Times New Roman" w:hAnsi="Times New Roman" w:cs="Times New Roman"/>
+          <w:sz w:val="28"/>
+          <w:szCs w:val="28"/>
+        </w:rPr>
+        <w:t xml:space="preserve"> </w:t>
+      </w:r>
+      <w:r>
+        <w:rPr>
+          <w:rFonts w:ascii="Times New Roman" w:hAnsi="Times New Roman" w:cs="Times New Roman"/>
+          <w:sz w:val="28"/>
+          <w:szCs w:val="28"/>
+          <w:lang w:val="en-US"/>
+        </w:rPr>
+        <w:t>Enhanced</w:t>
+      </w:r>
+      <w:r>
+        <w:rPr>
+          <w:rFonts w:ascii="Times New Roman" w:hAnsi="Times New Roman" w:cs="Times New Roman"/>
+          <w:sz w:val="28"/>
+          <w:szCs w:val="28"/>
+        </w:rPr>
+        <w:t>”</w:t>
+      </w:r>
+    </w:p>
+    <w:p>
+      <w:pPr>
+        <w:spacing w:after="0" w:line="240" w:lineRule="auto"/>
+        <w:jc w:val="center"/>
+        <w:rPr>
+          <w:rFonts w:ascii="Times New Roman" w:hAnsi="Times New Roman" w:cs="Times New Roman"/>
+          <w:sz w:val="28"/>
+          <w:szCs w:val="28"/>
+        </w:rPr>
+      </w:pPr>
+      <w:r>
+        <w:rPr>
+          <w:rFonts w:ascii="Times New Roman" w:hAnsi="Times New Roman" w:cs="Times New Roman"/>
+          <w:sz w:val="28"/>
+          <w:szCs w:val="28"/>
+        </w:rPr>
+        <w:drawing>
+          <wp:inline distT="0" distB="0" distL="0" distR="0" wp14:anchorId="3E9FC702" wp14:editId="12A27876">
+            <wp:extent cx="3524742" cy="600159"/>
+            <wp:effectExtent l="0" t="0" r="0" b="9525"/>
+            <wp:docPr id="985036618" name="Рисунок 1"/>
+            <wp:cNvGraphicFramePr>
+              <a:graphicFrameLocks xmlns:a="http://schemas.openxmlformats.org/drawingml/2006/main" noChangeAspect="1"/>
+            </wp:cNvGraphicFramePr>
+            <a:graphic xmlns:a="http://schemas.openxmlformats.org/drawingml/2006/main">
+              <a:graphicData uri="http://schemas.openxmlformats.org/drawingml/2006/picture">
+                <pic:pic xmlns:pic="http://schemas.openxmlformats.org/drawingml/2006/picture">
+                  <pic:nvPicPr>
+                    <pic:cNvPr id="985036618" name=""/>
+                    <pic:cNvPicPr/>
+                  </pic:nvPicPr>
+                  <pic:blipFill>
+                    <a:blip r:embed="rId18"/>
+                    <a:stretch>
+                      <a:fillRect/>
+                    </a:stretch>
+                  </pic:blipFill>
+                  <pic:spPr>
+                    <a:xfrm>
+                      <a:off x="0" y="0"/>
+                      <a:ext cx="3524742" cy="600159"/>
+                    </a:xfrm>
+                    <a:prstGeom prst="rect">
+                      <a:avLst/>
+                    </a:prstGeom>
+                  </pic:spPr>
+                </pic:pic>
+              </a:graphicData>
+            </a:graphic>
+          </wp:inline>
+        </w:drawing>
+      </w:r>
+    </w:p>
+    <w:p>
+      <w:pPr>
+        <w:spacing w:after="0" w:line="360" w:lineRule="auto"/>
+        <w:ind w:firstLine="709"/>
+        <w:jc w:val="both"/>
+        <w:rPr>
+          <w:rFonts w:ascii="Times New Roman" w:hAnsi="Times New Roman" w:cs="Times New Roman"/>
+          <w:sz w:val="28"/>
+          <w:szCs w:val="28"/>
+          <w:lang w:val="en-US"/>
+        </w:rPr>
+      </w:pPr>
+      <w:r>
+        <w:rPr>
+          <w:rFonts w:ascii="Times New Roman" w:hAnsi="Times New Roman" w:cs="Times New Roman"/>
+          <w:sz w:val="28"/>
+          <w:szCs w:val="28"/>
+        </w:rPr>
+        <w:t>Рисунок</w:t>
+      </w:r>
+      <w:r>
+        <w:rPr>
+          <w:rFonts w:ascii="Times New Roman" w:hAnsi="Times New Roman" w:cs="Times New Roman"/>
+          <w:sz w:val="28"/>
+          <w:szCs w:val="28"/>
+          <w:lang w:val="en-US"/>
+        </w:rPr>
+        <w:t xml:space="preserve"> 13 – </w:t>
+      </w:r>
+      <w:r>
+        <w:rPr>
+          <w:rFonts w:ascii="Times New Roman" w:hAnsi="Times New Roman" w:cs="Times New Roman"/>
+          <w:sz w:val="28"/>
+          <w:szCs w:val="28"/>
+        </w:rPr>
+        <w:t>расширение</w:t>
+      </w:r>
+      <w:r>
+        <w:rPr>
+          <w:rFonts w:ascii="Times New Roman" w:hAnsi="Times New Roman" w:cs="Times New Roman"/>
+          <w:sz w:val="28"/>
+          <w:szCs w:val="28"/>
+          <w:lang w:val="en-US"/>
+        </w:rPr>
+        <w:t xml:space="preserve"> </w:t>
+      </w:r>
+      <w:r>
+        <w:rPr>
+          <w:rFonts w:ascii="Times New Roman" w:hAnsi="Times New Roman" w:cs="Times New Roman"/>
+          <w:sz w:val="28"/>
+          <w:szCs w:val="28"/>
+          <w:lang w:val="en-US"/>
+        </w:rPr>
+        <w:t>“</w:t>
+      </w:r>
+      <w:r>
+        <w:rPr>
+          <w:rFonts w:ascii="Times New Roman" w:hAnsi="Times New Roman" w:cs="Times New Roman"/>
+          <w:sz w:val="28"/>
+          <w:szCs w:val="28"/>
+          <w:lang w:val="en-US"/>
+        </w:rPr>
+        <w:t>Makdrown</w:t>
+      </w:r>
+      <w:r>
+        <w:rPr>
+          <w:rFonts w:ascii="Times New Roman" w:hAnsi="Times New Roman" w:cs="Times New Roman"/>
+          <w:sz w:val="28"/>
+          <w:szCs w:val="28"/>
+          <w:lang w:val="en-US"/>
+        </w:rPr>
+        <w:t xml:space="preserve"> </w:t>
+      </w:r>
+      <w:r>
+        <w:rPr>
+          <w:rFonts w:ascii="Times New Roman" w:hAnsi="Times New Roman" w:cs="Times New Roman"/>
+          <w:sz w:val="28"/>
+          <w:szCs w:val="28"/>
+          <w:lang w:val="en-US"/>
+        </w:rPr>
+        <w:t>Preview</w:t>
+      </w:r>
+      <w:r>
+        <w:rPr>
+          <w:rFonts w:ascii="Times New Roman" w:hAnsi="Times New Roman" w:cs="Times New Roman"/>
+          <w:sz w:val="28"/>
+          <w:szCs w:val="28"/>
+          <w:lang w:val="en-US"/>
+        </w:rPr>
+        <w:t xml:space="preserve"> </w:t>
+      </w:r>
+      <w:r>
+        <w:rPr>
+          <w:rFonts w:ascii="Times New Roman" w:hAnsi="Times New Roman" w:cs="Times New Roman"/>
+          <w:sz w:val="28"/>
+          <w:szCs w:val="28"/>
+          <w:lang w:val="en-US"/>
+        </w:rPr>
+        <w:t>Enhanced</w:t>
+      </w:r>
+      <w:r>
+        <w:rPr>
+          <w:rFonts w:ascii="Times New Roman" w:hAnsi="Times New Roman" w:cs="Times New Roman"/>
+          <w:sz w:val="28"/>
+          <w:szCs w:val="28"/>
+          <w:lang w:val="en-US"/>
+        </w:rPr>
+        <w:t>”</w:t>
+      </w:r>
+    </w:p>
+    <w:p>
+      <w:pPr>
+        <w:spacing w:after="0" w:line="360" w:lineRule="auto"/>
+        <w:ind w:firstLine="709"/>
+        <w:jc w:val="both"/>
+        <w:rPr>
+          <w:rFonts w:ascii="Times New Roman" w:hAnsi="Times New Roman" w:cs="Times New Roman"/>
+          <w:sz w:val="28"/>
+          <w:szCs w:val="28"/>
+        </w:rPr>
+      </w:pPr>
+      <w:r>
+        <w:rPr>
+          <w:rFonts w:ascii="Times New Roman" w:hAnsi="Times New Roman" w:cs="Times New Roman"/>
+          <w:sz w:val="28"/>
+          <w:szCs w:val="28"/>
+        </w:rPr>
+        <w:t>Данное расширение мы использовали для б</w:t>
+      </w:r>
+      <w:r>
+        <w:rPr>
+          <w:rFonts w:ascii="Times New Roman" w:hAnsi="Times New Roman" w:cs="Times New Roman"/>
+          <w:sz w:val="28"/>
+          <w:szCs w:val="28"/>
+        </w:rPr>
+        <w:t xml:space="preserve">олее презентабельного редактирования файла </w:t>
+      </w:r>
+      <w:r>
+        <w:rPr>
+          <w:rFonts w:ascii="Times New Roman" w:hAnsi="Times New Roman" w:cs="Times New Roman"/>
+          <w:sz w:val="28"/>
+          <w:szCs w:val="28"/>
+          <w:lang w:val="en-US"/>
+        </w:rPr>
+        <w:t>README</w:t>
+      </w:r>
+      <w:r>
+        <w:rPr>
+          <w:rFonts w:ascii="Times New Roman" w:hAnsi="Times New Roman" w:cs="Times New Roman"/>
+          <w:sz w:val="28"/>
+          <w:szCs w:val="28"/>
+        </w:rPr>
+        <w:t xml:space="preserve"> </w:t>
+      </w:r>
+      <w:r>
+        <w:rPr>
+          <w:rFonts w:ascii="Times New Roman" w:hAnsi="Times New Roman" w:cs="Times New Roman"/>
+          <w:sz w:val="28"/>
+          <w:szCs w:val="28"/>
+        </w:rPr>
+        <w:t xml:space="preserve">в </w:t>
+      </w:r>
+      <w:r>
+        <w:rPr>
+          <w:rFonts w:ascii="Times New Roman" w:hAnsi="Times New Roman" w:cs="Times New Roman"/>
+          <w:sz w:val="28"/>
+          <w:szCs w:val="28"/>
+          <w:lang w:val="en-US"/>
+        </w:rPr>
+        <w:t>GitHub</w:t>
+      </w:r>
+      <w:r>
+        <w:rPr>
+          <w:rFonts w:ascii="Times New Roman" w:hAnsi="Times New Roman" w:cs="Times New Roman"/>
+          <w:sz w:val="28"/>
+          <w:szCs w:val="28"/>
+        </w:rPr>
+        <w:t xml:space="preserve">. </w:t>
+      </w:r>
     </w:p>
     <w:sectPr>
       <w:pgSz w:w="11906" w:h="16838"/>
@@ -4501,7 +4532,7 @@
   <w:style w:type="paragraph" w:default="1" w:styleId="a">
     <w:name w:val="Normal"/>
     <w:qFormat/>
-    <w:rsid w:val="005A751B"/>
+    <w:rsid w:val="00FA1C98"/>
     <w:pPr>
       <w:spacing w:line="256" w:lineRule="auto"/>
     </w:pPr>
